--- a/Examen_final/Final-LuzArevalo.docx
+++ b/Examen_final/Final-LuzArevalo.docx
@@ -3323,16 +3323,7 @@
           <w:sz w:val="28"/>
           <w:szCs w:val="28"/>
         </w:rPr>
-        <w:t>S</w:t>
-      </w:r>
-      <w:r>
-        <w:rPr>
-          <w:rFonts w:ascii="Calibri Light" w:hAnsi="Calibri Light" w:cs="Calibri Light"/>
-          <w:color w:val="FF671D" w:themeColor="accent5"/>
-          <w:sz w:val="28"/>
-          <w:szCs w:val="28"/>
-        </w:rPr>
-        <w:t>i hacemos la suma “</w:t>
+        <w:t>Si hacemos la suma “</w:t>
       </w:r>
       <w:proofErr w:type="spellStart"/>
       <w:r>
@@ -4932,43 +4923,31 @@
           <w:szCs w:val="28"/>
           <w:lang w:val="en-US"/>
         </w:rPr>
-        <w:t xml:space="preserve">SELECT * FROM </w:t>
-      </w:r>
-      <w:proofErr w:type="spellStart"/>
+        <w:t xml:space="preserve">SELECT * FROM A </w:t>
+      </w:r>
       <w:r>
         <w:rPr>
           <w:rFonts w:ascii="Calibri Light" w:hAnsi="Calibri Light" w:cs="Calibri Light"/>
           <w:i/>
           <w:iCs/>
+          <w:color w:val="FF671D" w:themeColor="accent5"/>
           <w:sz w:val="28"/>
           <w:szCs w:val="28"/>
           <w:lang w:val="en-US"/>
         </w:rPr>
-        <w:t>A</w:t>
-      </w:r>
-      <w:proofErr w:type="spellEnd"/>
+        <w:t>LEFT</w:t>
+      </w:r>
       <w:r>
         <w:rPr>
           <w:rFonts w:ascii="Calibri Light" w:hAnsi="Calibri Light" w:cs="Calibri Light"/>
           <w:i/>
           <w:iCs/>
+          <w:color w:val="FF671D" w:themeColor="accent5"/>
           <w:sz w:val="28"/>
           <w:szCs w:val="28"/>
           <w:lang w:val="en-US"/>
         </w:rPr>
-        <w:t xml:space="preserve"> </w:t>
-      </w:r>
-      <w:r>
-        <w:rPr>
-          <w:rFonts w:ascii="Calibri Light" w:hAnsi="Calibri Light" w:cs="Calibri Light"/>
-          <w:i/>
-          <w:iCs/>
-          <w:color w:val="FF671D" w:themeColor="accent5"/>
-          <w:sz w:val="28"/>
-          <w:szCs w:val="28"/>
-          <w:lang w:val="en-US"/>
-        </w:rPr>
-        <w:t>LEFT</w:t>
+        <w:t xml:space="preserve"> OUTER</w:t>
       </w:r>
       <w:r>
         <w:rPr>
@@ -5162,6 +5141,212 @@
           <w:lang w:val="es-ES"/>
         </w:rPr>
         <w:t>)</w:t>
+      </w:r>
+    </w:p>
+    <w:p>
+      <w:pPr>
+        <w:spacing w:after="0" w:line="240" w:lineRule="auto"/>
+        <w:ind w:left="360"/>
+        <w:jc w:val="both"/>
+        <w:rPr>
+          <w:rFonts w:ascii="Calibri Light" w:hAnsi="Calibri Light" w:cs="Calibri Light"/>
+          <w:color w:val="FF671D" w:themeColor="accent5"/>
+          <w:sz w:val="28"/>
+          <w:szCs w:val="28"/>
+          <w:lang w:val="es-ES"/>
+        </w:rPr>
+      </w:pPr>
+      <w:r>
+        <w:rPr>
+          <w:rFonts w:ascii="Calibri Light" w:hAnsi="Calibri Light" w:cs="Calibri Light"/>
+          <w:color w:val="FF671D" w:themeColor="accent5"/>
+          <w:sz w:val="28"/>
+          <w:szCs w:val="28"/>
+          <w:lang w:val="es-ES"/>
+        </w:rPr>
+        <w:t>A través de</w:t>
+      </w:r>
+      <w:r>
+        <w:rPr>
+          <w:rFonts w:ascii="Calibri Light" w:hAnsi="Calibri Light" w:cs="Calibri Light"/>
+          <w:color w:val="FF671D" w:themeColor="accent5"/>
+          <w:sz w:val="28"/>
+          <w:szCs w:val="28"/>
+          <w:lang w:val="es-ES"/>
+        </w:rPr>
+        <w:t>l factor TF-IDF (</w:t>
+      </w:r>
+      <w:proofErr w:type="spellStart"/>
+      <w:r>
+        <w:rPr>
+          <w:rFonts w:ascii="Calibri Light" w:hAnsi="Calibri Light" w:cs="Calibri Light"/>
+          <w:i/>
+          <w:iCs/>
+          <w:color w:val="FF671D" w:themeColor="accent5"/>
+          <w:sz w:val="28"/>
+          <w:szCs w:val="28"/>
+          <w:lang w:val="es-ES"/>
+        </w:rPr>
+        <w:t>Term</w:t>
+      </w:r>
+      <w:proofErr w:type="spellEnd"/>
+      <w:r>
+        <w:rPr>
+          <w:rFonts w:ascii="Calibri Light" w:hAnsi="Calibri Light" w:cs="Calibri Light"/>
+          <w:i/>
+          <w:iCs/>
+          <w:color w:val="FF671D" w:themeColor="accent5"/>
+          <w:sz w:val="28"/>
+          <w:szCs w:val="28"/>
+          <w:lang w:val="es-ES"/>
+        </w:rPr>
+        <w:t xml:space="preserve"> </w:t>
+      </w:r>
+      <w:proofErr w:type="spellStart"/>
+      <w:r>
+        <w:rPr>
+          <w:rFonts w:ascii="Calibri Light" w:hAnsi="Calibri Light" w:cs="Calibri Light"/>
+          <w:i/>
+          <w:iCs/>
+          <w:color w:val="FF671D" w:themeColor="accent5"/>
+          <w:sz w:val="28"/>
+          <w:szCs w:val="28"/>
+          <w:lang w:val="es-ES"/>
+        </w:rPr>
+        <w:t>frequency</w:t>
+      </w:r>
+      <w:proofErr w:type="spellEnd"/>
+      <w:r>
+        <w:rPr>
+          <w:rFonts w:ascii="Calibri Light" w:hAnsi="Calibri Light" w:cs="Calibri Light"/>
+          <w:i/>
+          <w:iCs/>
+          <w:color w:val="FF671D" w:themeColor="accent5"/>
+          <w:sz w:val="28"/>
+          <w:szCs w:val="28"/>
+          <w:lang w:val="es-ES"/>
+        </w:rPr>
+        <w:t xml:space="preserve">-inverse </w:t>
+      </w:r>
+      <w:proofErr w:type="spellStart"/>
+      <w:r>
+        <w:rPr>
+          <w:rFonts w:ascii="Calibri Light" w:hAnsi="Calibri Light" w:cs="Calibri Light"/>
+          <w:i/>
+          <w:iCs/>
+          <w:color w:val="FF671D" w:themeColor="accent5"/>
+          <w:sz w:val="28"/>
+          <w:szCs w:val="28"/>
+          <w:lang w:val="es-ES"/>
+        </w:rPr>
+        <w:t>document</w:t>
+      </w:r>
+      <w:proofErr w:type="spellEnd"/>
+      <w:r>
+        <w:rPr>
+          <w:rFonts w:ascii="Calibri Light" w:hAnsi="Calibri Light" w:cs="Calibri Light"/>
+          <w:i/>
+          <w:iCs/>
+          <w:color w:val="FF671D" w:themeColor="accent5"/>
+          <w:sz w:val="28"/>
+          <w:szCs w:val="28"/>
+          <w:lang w:val="es-ES"/>
+        </w:rPr>
+        <w:t xml:space="preserve"> </w:t>
+      </w:r>
+      <w:proofErr w:type="spellStart"/>
+      <w:r>
+        <w:rPr>
+          <w:rFonts w:ascii="Calibri Light" w:hAnsi="Calibri Light" w:cs="Calibri Light"/>
+          <w:i/>
+          <w:iCs/>
+          <w:color w:val="FF671D" w:themeColor="accent5"/>
+          <w:sz w:val="28"/>
+          <w:szCs w:val="28"/>
+          <w:lang w:val="es-ES"/>
+        </w:rPr>
+        <w:t>text</w:t>
+      </w:r>
+      <w:proofErr w:type="spellEnd"/>
+      <w:r>
+        <w:rPr>
+          <w:rFonts w:ascii="Calibri Light" w:hAnsi="Calibri Light" w:cs="Calibri Light"/>
+          <w:color w:val="FF671D" w:themeColor="accent5"/>
+          <w:sz w:val="28"/>
+          <w:szCs w:val="28"/>
+          <w:lang w:val="es-ES"/>
+        </w:rPr>
+        <w:t>)</w:t>
+      </w:r>
+      <w:r>
+        <w:rPr>
+          <w:rFonts w:ascii="Calibri Light" w:hAnsi="Calibri Light" w:cs="Calibri Light"/>
+          <w:color w:val="FF671D" w:themeColor="accent5"/>
+          <w:sz w:val="28"/>
+          <w:szCs w:val="28"/>
+          <w:lang w:val="es-ES"/>
+        </w:rPr>
+        <w:t xml:space="preserve"> </w:t>
+      </w:r>
+      <w:r>
+        <w:rPr>
+          <w:rFonts w:ascii="Calibri Light" w:hAnsi="Calibri Light" w:cs="Calibri Light"/>
+          <w:color w:val="FF671D" w:themeColor="accent5"/>
+          <w:sz w:val="28"/>
+          <w:szCs w:val="28"/>
+          <w:lang w:val="es-ES"/>
+        </w:rPr>
+        <w:t xml:space="preserve">esta herramienta hace búsquedas en </w:t>
+      </w:r>
+      <w:r>
+        <w:rPr>
+          <w:rFonts w:ascii="Calibri Light" w:hAnsi="Calibri Light" w:cs="Calibri Light"/>
+          <w:color w:val="FF671D" w:themeColor="accent5"/>
+          <w:sz w:val="28"/>
+          <w:szCs w:val="28"/>
+          <w:lang w:val="es-ES"/>
+        </w:rPr>
+        <w:t xml:space="preserve">los documentos de la base de datos que coincidan con </w:t>
+      </w:r>
+      <w:r>
+        <w:rPr>
+          <w:rFonts w:ascii="Calibri Light" w:hAnsi="Calibri Light" w:cs="Calibri Light"/>
+          <w:color w:val="FF671D" w:themeColor="accent5"/>
+          <w:sz w:val="28"/>
+          <w:szCs w:val="28"/>
+          <w:lang w:val="es-ES"/>
+        </w:rPr>
+        <w:t>el documento objetivo.</w:t>
+      </w:r>
+      <w:r>
+        <w:rPr>
+          <w:rFonts w:ascii="Calibri Light" w:hAnsi="Calibri Light" w:cs="Calibri Light"/>
+          <w:color w:val="FF671D" w:themeColor="accent5"/>
+          <w:sz w:val="28"/>
+          <w:szCs w:val="28"/>
+          <w:lang w:val="es-ES"/>
+        </w:rPr>
+        <w:t xml:space="preserve"> Con las palabras más frecuentes del documento objetivo, hace comparaciones con las palabras de los documentos de la base de datos. </w:t>
+      </w:r>
+      <w:r>
+        <w:rPr>
+          <w:rFonts w:ascii="Calibri Light" w:hAnsi="Calibri Light" w:cs="Calibri Light"/>
+          <w:color w:val="FF671D" w:themeColor="accent5"/>
+          <w:sz w:val="28"/>
+          <w:szCs w:val="28"/>
+          <w:lang w:val="es-ES"/>
+        </w:rPr>
+        <w:t xml:space="preserve">A medida que este factor se acerque a 0, entonces significa que el documento evaluado </w:t>
+      </w:r>
+      <w:r>
+        <w:rPr>
+          <w:rFonts w:ascii="Calibri Light" w:hAnsi="Calibri Light" w:cs="Calibri Light"/>
+          <w:color w:val="FF671D" w:themeColor="accent5"/>
+          <w:sz w:val="28"/>
+          <w:szCs w:val="28"/>
+          <w:lang w:val="es-ES"/>
+        </w:rPr>
+        <w:t>tiene alta similitud con alguno o varios documentos de la base de datos.</w:t>
       </w:r>
     </w:p>
     <w:p>
